--- a/ПР/КПР-47Д ИТ в менеджменте (управлении) Горницкая Ирина Иосифовна/пр4/пз-4.docx
+++ b/ПР/КПР-47Д ИТ в менеджменте (управлении) Горницкая Ирина Иосифовна/пр4/пз-4.docx
@@ -334,7 +334,7 @@
           </mc:Choice>
           <mc:Fallback>
             <w:pict>
-              <v:line w14:anchorId="06BB1617" id="Прямая соединительная линия 2" o:spid="_x0000_s1026" style="position:absolute;z-index:251659264;visibility:visible;mso-wrap-style:square;mso-width-percent:0;mso-height-percent:0;mso-wrap-distance-left:9pt;mso-wrap-distance-top:-1e-4mm;mso-wrap-distance-right:9pt;mso-wrap-distance-bottom:-1e-4mm;mso-position-horizontal:absolute;mso-position-horizontal-relative:text;mso-position-vertical:absolute;mso-position-vertical-relative:text;mso-width-percent:0;mso-height-percent:0;mso-width-relative:page;mso-height-relative:page" from="45.9pt,3.3pt" to="432.9pt,3.3pt" o:gfxdata="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" strokeweight="1pt"/>
+              <v:line w14:anchorId="7E842EA5" id="Прямая соединительная линия 2" o:spid="_x0000_s1026" style="position:absolute;z-index:251659264;visibility:visible;mso-wrap-style:square;mso-width-percent:0;mso-height-percent:0;mso-wrap-distance-left:9pt;mso-wrap-distance-top:-1e-4mm;mso-wrap-distance-right:9pt;mso-wrap-distance-bottom:-1e-4mm;mso-position-horizontal:absolute;mso-position-horizontal-relative:text;mso-position-vertical:absolute;mso-position-vertical-relative:text;mso-width-percent:0;mso-height-percent:0;mso-width-relative:page;mso-height-relative:page" from="45.9pt,3.3pt" to="432.9pt,3.3pt" o:gfxdata="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" strokeweight="1pt"/>
             </w:pict>
           </mc:Fallback>
         </mc:AlternateContent>
@@ -381,8 +381,9 @@
           <w:kern w:val="24"/>
           <w:sz w:val="24"/>
           <w:szCs w:val="24"/>
-        </w:rPr>
-        <w:t>3</w:t>
+          <w:lang w:val="en-US"/>
+        </w:rPr>
+        <w:t>4</w:t>
       </w:r>
     </w:p>
     <w:p>
@@ -1266,7 +1267,7 @@
           </mc:Choice>
           <mc:Fallback>
             <w:pict>
-              <v:rect w14:anchorId="53D5CC79" id="Прямоугольник 6" o:spid="_x0000_s1026" style="position:absolute;margin-left:439.05pt;margin-top:6.4pt;width:42.65pt;height:72.8pt;z-index:-251656192;visibility:visible;mso-wrap-style:square;mso-width-percent:0;mso-height-percent:0;mso-wrap-distance-left:9pt;mso-wrap-distance-top:0;mso-wrap-distance-right:9pt;mso-wrap-distance-bottom:0;mso-position-horizontal:absolute;mso-position-horizontal-relative:text;mso-position-vertical:absolute;mso-position-vertical-relative:text;mso-width-percent:0;mso-height-percent:0;mso-width-relative:margin;mso-height-relative:margin;v-text-anchor:middle" o:gfxdata="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" fillcolor="white [3212]" strokecolor="white [3212]" strokeweight="1pt"/>
+              <v:rect w14:anchorId="4AF67660" id="Прямоугольник 6" o:spid="_x0000_s1026" style="position:absolute;margin-left:439.05pt;margin-top:6.4pt;width:42.65pt;height:72.8pt;z-index:-251656192;visibility:visible;mso-wrap-style:square;mso-width-percent:0;mso-height-percent:0;mso-wrap-distance-left:9pt;mso-wrap-distance-top:0;mso-wrap-distance-right:9pt;mso-wrap-distance-bottom:0;mso-position-horizontal:absolute;mso-position-horizontal-relative:text;mso-position-vertical:absolute;mso-position-vertical-relative:text;mso-width-percent:0;mso-height-percent:0;mso-width-relative:margin;mso-height-relative:margin;v-text-anchor:middle" o:gfxdata="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" fillcolor="white [3212]" strokecolor="white [3212]" strokeweight="1pt"/>
             </w:pict>
           </mc:Fallback>
         </mc:AlternateContent>
@@ -1393,6 +1394,7 @@
         <w:ind w:firstLine="709"/>
         <w:rPr>
           <w:rFonts w:ascii="Times New Roman" w:hAnsi="Times New Roman" w:cs="Times New Roman"/>
+          <w:lang w:val="en-US"/>
         </w:rPr>
       </w:pPr>
       <w:r>
@@ -1404,6 +1406,7 @@
       <w:r>
         <w:rPr>
           <w:rFonts w:ascii="Times New Roman" w:hAnsi="Times New Roman" w:cs="Times New Roman"/>
+          <w:lang w:val="en-US"/>
         </w:rPr>
         <w:t xml:space="preserve"> </w:t>
       </w:r>
@@ -1416,6 +1419,7 @@
       <w:r>
         <w:rPr>
           <w:rFonts w:ascii="Times New Roman" w:hAnsi="Times New Roman" w:cs="Times New Roman"/>
+          <w:lang w:val="en-US"/>
         </w:rPr>
         <w:t xml:space="preserve"> </w:t>
       </w:r>
@@ -1429,6 +1433,7 @@
       <w:r>
         <w:rPr>
           <w:rFonts w:ascii="Times New Roman" w:hAnsi="Times New Roman" w:cs="Times New Roman"/>
+          <w:lang w:val="en-US"/>
         </w:rPr>
         <w:t xml:space="preserve"> </w:t>
       </w:r>
@@ -1442,6 +1447,7 @@
       <w:r>
         <w:rPr>
           <w:rFonts w:ascii="Times New Roman" w:hAnsi="Times New Roman" w:cs="Times New Roman"/>
+          <w:lang w:val="en-US"/>
         </w:rPr>
         <w:t xml:space="preserve"> 10 </w:t>
       </w:r>
@@ -1455,6 +1461,7 @@
       <w:r>
         <w:rPr>
           <w:rFonts w:ascii="Times New Roman" w:hAnsi="Times New Roman" w:cs="Times New Roman"/>
+          <w:lang w:val="en-US"/>
         </w:rPr>
         <w:t xml:space="preserve"> </w:t>
       </w:r>
@@ -1468,6 +1475,7 @@
       <w:r>
         <w:rPr>
           <w:rFonts w:ascii="Times New Roman" w:hAnsi="Times New Roman" w:cs="Times New Roman"/>
+          <w:lang w:val="en-US"/>
         </w:rPr>
         <w:t xml:space="preserve"> </w:t>
       </w:r>
@@ -1482,6 +1490,7 @@
       <w:r>
         <w:rPr>
           <w:rFonts w:ascii="Times New Roman" w:hAnsi="Times New Roman" w:cs="Times New Roman"/>
+          <w:lang w:val="en-US"/>
         </w:rPr>
         <w:t xml:space="preserve">  </w:t>
       </w:r>
@@ -1496,6 +1505,7 @@
       <w:r>
         <w:rPr>
           <w:rFonts w:ascii="Times New Roman" w:hAnsi="Times New Roman" w:cs="Times New Roman"/>
+          <w:lang w:val="en-US"/>
         </w:rPr>
         <w:t xml:space="preserve"> </w:t>
       </w:r>
@@ -1513,6 +1523,7 @@
         <w:ind w:firstLine="709"/>
         <w:rPr>
           <w:rFonts w:ascii="Times New Roman" w:hAnsi="Times New Roman" w:cs="Times New Roman"/>
+          <w:lang w:val="en-US"/>
         </w:rPr>
       </w:pPr>
     </w:p>
@@ -1626,15 +1637,50 @@
           <w:szCs w:val="28"/>
         </w:rPr>
       </w:pPr>
-      <w:r>
-        <w:rPr>
+    </w:p>
+    <w:p>
+      <w:pPr>
+        <w:spacing w:line="360" w:lineRule="auto"/>
+        <w:ind w:firstLine="709"/>
+        <w:jc w:val="center"/>
+        <w:rPr>
+          <w:rFonts w:ascii="Times New Roman" w:hAnsi="Times New Roman" w:cs="Times New Roman"/>
+          <w:sz w:val="28"/>
+          <w:szCs w:val="28"/>
+        </w:rPr>
+      </w:pPr>
+      <w:r>
+        <w:rPr>
+          <w:rFonts w:ascii="Times New Roman" w:hAnsi="Times New Roman" w:cs="Times New Roman"/>
+          <w:sz w:val="28"/>
+          <w:szCs w:val="28"/>
+        </w:rPr>
+        <w:t>Ход работы.</w:t>
+      </w:r>
+    </w:p>
+    <w:p>
+      <w:pPr>
+        <w:spacing w:line="360" w:lineRule="auto"/>
+        <w:ind w:firstLine="709"/>
+        <w:jc w:val="center"/>
+        <w:rPr>
+          <w:rFonts w:ascii="Times New Roman" w:hAnsi="Times New Roman" w:cs="Times New Roman"/>
+          <w:sz w:val="28"/>
+          <w:szCs w:val="28"/>
+        </w:rPr>
+      </w:pPr>
+      <w:r>
+        <w:rPr>
+          <w:rFonts w:ascii="Times New Roman" w:hAnsi="Times New Roman" w:cs="Times New Roman"/>
           <w:noProof/>
+          <w:sz w:val="28"/>
+          <w:szCs w:val="28"/>
         </w:rPr>
         <w:drawing>
-          <wp:inline distT="0" distB="0" distL="0" distR="0" wp14:anchorId="29A86946" wp14:editId="7ADF6604">
-            <wp:extent cx="5940425" cy="3031490"/>
-            <wp:effectExtent l="0" t="0" r="3175" b="0"/>
-            <wp:docPr id="5" name="Рисунок 5"/>
+          <wp:inline distT="0" distB="0" distL="0" distR="0" wp14:anchorId="14D98C4F" wp14:editId="78E87DD9">
+            <wp:extent cx="5455920" cy="2702590"/>
+            <wp:effectExtent l="0" t="0" r="0" b="2540"/>
+            <wp:docPr id="9" name="Рисунок 9"/>
             <wp:cNvGraphicFramePr>
               <a:graphicFrameLocks xmlns:a="http://schemas.openxmlformats.org/drawingml/2006/main" noChangeAspect="1"/>
             </wp:cNvGraphicFramePr>
@@ -1654,7 +1700,7 @@
                   <pic:spPr>
                     <a:xfrm>
                       <a:off x="0" y="0"/>
-                      <a:ext cx="5940425" cy="3031490"/>
+                      <a:ext cx="5469288" cy="2709212"/>
                     </a:xfrm>
                     <a:prstGeom prst="rect">
                       <a:avLst/>
@@ -1669,6 +1715,631 @@
     </w:p>
     <w:p>
       <w:pPr>
+        <w:spacing w:line="360" w:lineRule="auto"/>
+        <w:ind w:firstLine="709"/>
+        <w:jc w:val="center"/>
+        <w:rPr>
+          <w:rFonts w:ascii="Times New Roman" w:hAnsi="Times New Roman" w:cs="Times New Roman"/>
+          <w:sz w:val="28"/>
+          <w:szCs w:val="28"/>
+        </w:rPr>
+      </w:pPr>
+      <w:r>
+        <w:rPr>
+          <w:rFonts w:ascii="Times New Roman" w:hAnsi="Times New Roman" w:cs="Times New Roman"/>
+          <w:sz w:val="28"/>
+          <w:szCs w:val="28"/>
+        </w:rPr>
+        <w:t>Рисунок 1 — Задание 1</w:t>
+      </w:r>
+    </w:p>
+    <w:p>
+      <w:pPr>
+        <w:spacing w:line="360" w:lineRule="auto"/>
+        <w:ind w:firstLine="709"/>
+        <w:jc w:val="center"/>
+        <w:rPr>
+          <w:rFonts w:ascii="Times New Roman" w:hAnsi="Times New Roman" w:cs="Times New Roman"/>
+          <w:sz w:val="28"/>
+          <w:szCs w:val="28"/>
+        </w:rPr>
+      </w:pPr>
+      <w:r>
+        <w:rPr>
+          <w:rFonts w:ascii="Times New Roman" w:hAnsi="Times New Roman" w:cs="Times New Roman"/>
+          <w:noProof/>
+          <w:sz w:val="28"/>
+          <w:szCs w:val="28"/>
+        </w:rPr>
+        <w:lastRenderedPageBreak/>
+        <w:drawing>
+          <wp:inline distT="0" distB="0" distL="0" distR="0" wp14:anchorId="0A30F528" wp14:editId="1339B4CF">
+            <wp:extent cx="5623560" cy="3453485"/>
+            <wp:effectExtent l="0" t="0" r="0" b="0"/>
+            <wp:docPr id="12" name="Рисунок 12"/>
+            <wp:cNvGraphicFramePr>
+              <a:graphicFrameLocks xmlns:a="http://schemas.openxmlformats.org/drawingml/2006/main" noChangeAspect="1"/>
+            </wp:cNvGraphicFramePr>
+            <a:graphic xmlns:a="http://schemas.openxmlformats.org/drawingml/2006/main">
+              <a:graphicData uri="http://schemas.openxmlformats.org/drawingml/2006/picture">
+                <pic:pic xmlns:pic="http://schemas.openxmlformats.org/drawingml/2006/picture">
+                  <pic:nvPicPr>
+                    <pic:cNvPr id="1" name=""/>
+                    <pic:cNvPicPr/>
+                  </pic:nvPicPr>
+                  <pic:blipFill>
+                    <a:blip r:embed="rId8"/>
+                    <a:stretch>
+                      <a:fillRect/>
+                    </a:stretch>
+                  </pic:blipFill>
+                  <pic:spPr>
+                    <a:xfrm>
+                      <a:off x="0" y="0"/>
+                      <a:ext cx="5629122" cy="3456901"/>
+                    </a:xfrm>
+                    <a:prstGeom prst="rect">
+                      <a:avLst/>
+                    </a:prstGeom>
+                  </pic:spPr>
+                </pic:pic>
+              </a:graphicData>
+            </a:graphic>
+          </wp:inline>
+        </w:drawing>
+      </w:r>
+    </w:p>
+    <w:p>
+      <w:pPr>
+        <w:spacing w:line="360" w:lineRule="auto"/>
+        <w:ind w:firstLine="709"/>
+        <w:jc w:val="center"/>
+        <w:rPr>
+          <w:rFonts w:ascii="Times New Roman" w:hAnsi="Times New Roman" w:cs="Times New Roman"/>
+          <w:sz w:val="28"/>
+          <w:szCs w:val="28"/>
+        </w:rPr>
+      </w:pPr>
+      <w:r>
+        <w:rPr>
+          <w:rFonts w:ascii="Times New Roman" w:hAnsi="Times New Roman" w:cs="Times New Roman"/>
+          <w:sz w:val="28"/>
+          <w:szCs w:val="28"/>
+        </w:rPr>
+        <w:t>Рисунок 2 — Задание 2</w:t>
+      </w:r>
+    </w:p>
+    <w:p>
+      <w:pPr>
+        <w:spacing w:line="360" w:lineRule="auto"/>
+        <w:ind w:firstLine="709"/>
+        <w:jc w:val="center"/>
+        <w:rPr>
+          <w:rFonts w:ascii="Times New Roman" w:hAnsi="Times New Roman" w:cs="Times New Roman"/>
+          <w:sz w:val="28"/>
+          <w:szCs w:val="28"/>
+          <w:lang w:val="en-US"/>
+        </w:rPr>
+      </w:pPr>
+      <w:r>
+        <w:rPr>
+          <w:rFonts w:ascii="Times New Roman" w:hAnsi="Times New Roman" w:cs="Times New Roman"/>
+          <w:noProof/>
+          <w:sz w:val="28"/>
+          <w:szCs w:val="28"/>
+        </w:rPr>
+        <w:drawing>
+          <wp:inline distT="0" distB="0" distL="0" distR="0" wp14:anchorId="27DA224C" wp14:editId="766280D1">
+            <wp:extent cx="5661660" cy="2555766"/>
+            <wp:effectExtent l="0" t="0" r="0" b="0"/>
+            <wp:docPr id="4" name="Рисунок 4"/>
+            <wp:cNvGraphicFramePr>
+              <a:graphicFrameLocks xmlns:a="http://schemas.openxmlformats.org/drawingml/2006/main" noChangeAspect="1"/>
+            </wp:cNvGraphicFramePr>
+            <a:graphic xmlns:a="http://schemas.openxmlformats.org/drawingml/2006/main">
+              <a:graphicData uri="http://schemas.openxmlformats.org/drawingml/2006/picture">
+                <pic:pic xmlns:pic="http://schemas.openxmlformats.org/drawingml/2006/picture">
+                  <pic:nvPicPr>
+                    <pic:cNvPr id="1" name=""/>
+                    <pic:cNvPicPr/>
+                  </pic:nvPicPr>
+                  <pic:blipFill>
+                    <a:blip r:embed="rId9"/>
+                    <a:stretch>
+                      <a:fillRect/>
+                    </a:stretch>
+                  </pic:blipFill>
+                  <pic:spPr>
+                    <a:xfrm>
+                      <a:off x="0" y="0"/>
+                      <a:ext cx="5673084" cy="2560923"/>
+                    </a:xfrm>
+                    <a:prstGeom prst="rect">
+                      <a:avLst/>
+                    </a:prstGeom>
+                  </pic:spPr>
+                </pic:pic>
+              </a:graphicData>
+            </a:graphic>
+          </wp:inline>
+        </w:drawing>
+      </w:r>
+    </w:p>
+    <w:p>
+      <w:pPr>
+        <w:spacing w:line="360" w:lineRule="auto"/>
+        <w:ind w:firstLine="709"/>
+        <w:jc w:val="center"/>
+        <w:rPr>
+          <w:rFonts w:ascii="Times New Roman" w:hAnsi="Times New Roman" w:cs="Times New Roman"/>
+          <w:sz w:val="28"/>
+          <w:szCs w:val="28"/>
+        </w:rPr>
+      </w:pPr>
+      <w:r>
+        <w:rPr>
+          <w:rFonts w:ascii="Times New Roman" w:hAnsi="Times New Roman" w:cs="Times New Roman"/>
+          <w:sz w:val="28"/>
+          <w:szCs w:val="28"/>
+        </w:rPr>
+        <w:t>Рисунок 4 — Задание 4</w:t>
+      </w:r>
+    </w:p>
+    <w:p>
+      <w:pPr>
+        <w:spacing w:line="360" w:lineRule="auto"/>
+        <w:ind w:firstLine="709"/>
+        <w:jc w:val="center"/>
+        <w:rPr>
+          <w:rFonts w:ascii="Times New Roman" w:hAnsi="Times New Roman" w:cs="Times New Roman"/>
+          <w:sz w:val="28"/>
+          <w:szCs w:val="28"/>
+        </w:rPr>
+      </w:pPr>
+      <w:r>
+        <w:rPr>
+          <w:rFonts w:ascii="Times New Roman" w:hAnsi="Times New Roman" w:cs="Times New Roman"/>
+          <w:noProof/>
+          <w:sz w:val="28"/>
+          <w:szCs w:val="28"/>
+        </w:rPr>
+        <w:lastRenderedPageBreak/>
+        <w:drawing>
+          <wp:inline distT="0" distB="0" distL="0" distR="0" wp14:anchorId="3BF4CF82" wp14:editId="39C97230">
+            <wp:extent cx="5545917" cy="4632960"/>
+            <wp:effectExtent l="0" t="0" r="0" b="0"/>
+            <wp:docPr id="5" name="Рисунок 5"/>
+            <wp:cNvGraphicFramePr>
+              <a:graphicFrameLocks xmlns:a="http://schemas.openxmlformats.org/drawingml/2006/main" noChangeAspect="1"/>
+            </wp:cNvGraphicFramePr>
+            <a:graphic xmlns:a="http://schemas.openxmlformats.org/drawingml/2006/main">
+              <a:graphicData uri="http://schemas.openxmlformats.org/drawingml/2006/picture">
+                <pic:pic xmlns:pic="http://schemas.openxmlformats.org/drawingml/2006/picture">
+                  <pic:nvPicPr>
+                    <pic:cNvPr id="1" name=""/>
+                    <pic:cNvPicPr/>
+                  </pic:nvPicPr>
+                  <pic:blipFill>
+                    <a:blip r:embed="rId10"/>
+                    <a:stretch>
+                      <a:fillRect/>
+                    </a:stretch>
+                  </pic:blipFill>
+                  <pic:spPr>
+                    <a:xfrm>
+                      <a:off x="0" y="0"/>
+                      <a:ext cx="5550829" cy="4637064"/>
+                    </a:xfrm>
+                    <a:prstGeom prst="rect">
+                      <a:avLst/>
+                    </a:prstGeom>
+                  </pic:spPr>
+                </pic:pic>
+              </a:graphicData>
+            </a:graphic>
+          </wp:inline>
+        </w:drawing>
+      </w:r>
+    </w:p>
+    <w:p>
+      <w:pPr>
+        <w:spacing w:line="360" w:lineRule="auto"/>
+        <w:ind w:firstLine="709"/>
+        <w:jc w:val="center"/>
+        <w:rPr>
+          <w:rFonts w:ascii="Times New Roman" w:hAnsi="Times New Roman" w:cs="Times New Roman"/>
+          <w:sz w:val="28"/>
+          <w:szCs w:val="28"/>
+        </w:rPr>
+      </w:pPr>
+      <w:r>
+        <w:rPr>
+          <w:rFonts w:ascii="Times New Roman" w:hAnsi="Times New Roman" w:cs="Times New Roman"/>
+          <w:sz w:val="28"/>
+          <w:szCs w:val="28"/>
+        </w:rPr>
+        <w:t>Рисунок 5 — Задание 5</w:t>
+      </w:r>
+    </w:p>
+    <w:p>
+      <w:pPr>
+        <w:spacing w:line="360" w:lineRule="auto"/>
+        <w:ind w:firstLine="709"/>
+        <w:jc w:val="center"/>
+        <w:rPr>
+          <w:rFonts w:ascii="Times New Roman" w:hAnsi="Times New Roman" w:cs="Times New Roman"/>
+          <w:sz w:val="28"/>
+          <w:szCs w:val="28"/>
+        </w:rPr>
+      </w:pPr>
+      <w:r>
+        <w:rPr>
+          <w:rFonts w:ascii="Times New Roman" w:hAnsi="Times New Roman" w:cs="Times New Roman"/>
+          <w:noProof/>
+          <w:sz w:val="28"/>
+          <w:szCs w:val="28"/>
+        </w:rPr>
+        <w:drawing>
+          <wp:inline distT="0" distB="0" distL="0" distR="0" wp14:anchorId="002E6B9D" wp14:editId="0FE32727">
+            <wp:extent cx="5494020" cy="2198783"/>
+            <wp:effectExtent l="0" t="0" r="0" b="0"/>
+            <wp:docPr id="13" name="Рисунок 13"/>
+            <wp:cNvGraphicFramePr>
+              <a:graphicFrameLocks xmlns:a="http://schemas.openxmlformats.org/drawingml/2006/main" noChangeAspect="1"/>
+            </wp:cNvGraphicFramePr>
+            <a:graphic xmlns:a="http://schemas.openxmlformats.org/drawingml/2006/main">
+              <a:graphicData uri="http://schemas.openxmlformats.org/drawingml/2006/picture">
+                <pic:pic xmlns:pic="http://schemas.openxmlformats.org/drawingml/2006/picture">
+                  <pic:nvPicPr>
+                    <pic:cNvPr id="1" name=""/>
+                    <pic:cNvPicPr/>
+                  </pic:nvPicPr>
+                  <pic:blipFill>
+                    <a:blip r:embed="rId11"/>
+                    <a:stretch>
+                      <a:fillRect/>
+                    </a:stretch>
+                  </pic:blipFill>
+                  <pic:spPr>
+                    <a:xfrm>
+                      <a:off x="0" y="0"/>
+                      <a:ext cx="5509542" cy="2204995"/>
+                    </a:xfrm>
+                    <a:prstGeom prst="rect">
+                      <a:avLst/>
+                    </a:prstGeom>
+                  </pic:spPr>
+                </pic:pic>
+              </a:graphicData>
+            </a:graphic>
+          </wp:inline>
+        </w:drawing>
+      </w:r>
+    </w:p>
+    <w:p>
+      <w:pPr>
+        <w:spacing w:line="360" w:lineRule="auto"/>
+        <w:ind w:firstLine="709"/>
+        <w:jc w:val="center"/>
+        <w:rPr>
+          <w:rFonts w:ascii="Times New Roman" w:hAnsi="Times New Roman" w:cs="Times New Roman"/>
+          <w:sz w:val="28"/>
+          <w:szCs w:val="28"/>
+        </w:rPr>
+      </w:pPr>
+      <w:r>
+        <w:rPr>
+          <w:rFonts w:ascii="Times New Roman" w:hAnsi="Times New Roman" w:cs="Times New Roman"/>
+          <w:sz w:val="28"/>
+          <w:szCs w:val="28"/>
+        </w:rPr>
+        <w:t>Рисунок 6 — Задание 6</w:t>
+      </w:r>
+    </w:p>
+    <w:p>
+      <w:pPr>
+        <w:spacing w:line="360" w:lineRule="auto"/>
+        <w:ind w:firstLine="709"/>
+        <w:jc w:val="center"/>
+        <w:rPr>
+          <w:rFonts w:ascii="Times New Roman" w:hAnsi="Times New Roman" w:cs="Times New Roman"/>
+          <w:sz w:val="28"/>
+          <w:szCs w:val="28"/>
+        </w:rPr>
+      </w:pPr>
+      <w:r>
+        <w:rPr>
+          <w:rFonts w:ascii="Times New Roman" w:hAnsi="Times New Roman" w:cs="Times New Roman"/>
+          <w:noProof/>
+          <w:sz w:val="28"/>
+          <w:szCs w:val="28"/>
+        </w:rPr>
+        <w:lastRenderedPageBreak/>
+        <w:drawing>
+          <wp:inline distT="0" distB="0" distL="0" distR="0" wp14:anchorId="1861B0BB" wp14:editId="76C5A232">
+            <wp:extent cx="5539740" cy="2037653"/>
+            <wp:effectExtent l="0" t="0" r="3810" b="1270"/>
+            <wp:docPr id="7" name="Рисунок 7"/>
+            <wp:cNvGraphicFramePr>
+              <a:graphicFrameLocks xmlns:a="http://schemas.openxmlformats.org/drawingml/2006/main" noChangeAspect="1"/>
+            </wp:cNvGraphicFramePr>
+            <a:graphic xmlns:a="http://schemas.openxmlformats.org/drawingml/2006/main">
+              <a:graphicData uri="http://schemas.openxmlformats.org/drawingml/2006/picture">
+                <pic:pic xmlns:pic="http://schemas.openxmlformats.org/drawingml/2006/picture">
+                  <pic:nvPicPr>
+                    <pic:cNvPr id="1" name=""/>
+                    <pic:cNvPicPr/>
+                  </pic:nvPicPr>
+                  <pic:blipFill>
+                    <a:blip r:embed="rId12"/>
+                    <a:stretch>
+                      <a:fillRect/>
+                    </a:stretch>
+                  </pic:blipFill>
+                  <pic:spPr>
+                    <a:xfrm>
+                      <a:off x="0" y="0"/>
+                      <a:ext cx="5559994" cy="2045103"/>
+                    </a:xfrm>
+                    <a:prstGeom prst="rect">
+                      <a:avLst/>
+                    </a:prstGeom>
+                  </pic:spPr>
+                </pic:pic>
+              </a:graphicData>
+            </a:graphic>
+          </wp:inline>
+        </w:drawing>
+      </w:r>
+    </w:p>
+    <w:p>
+      <w:pPr>
+        <w:spacing w:line="360" w:lineRule="auto"/>
+        <w:ind w:firstLine="709"/>
+        <w:jc w:val="center"/>
+        <w:rPr>
+          <w:rFonts w:ascii="Times New Roman" w:hAnsi="Times New Roman" w:cs="Times New Roman"/>
+          <w:sz w:val="28"/>
+          <w:szCs w:val="28"/>
+        </w:rPr>
+      </w:pPr>
+      <w:r>
+        <w:rPr>
+          <w:rFonts w:ascii="Times New Roman" w:hAnsi="Times New Roman" w:cs="Times New Roman"/>
+          <w:sz w:val="28"/>
+          <w:szCs w:val="28"/>
+        </w:rPr>
+        <w:t>Рисунок 7 — Задание 7</w:t>
+      </w:r>
+    </w:p>
+    <w:p>
+      <w:pPr>
+        <w:spacing w:line="360" w:lineRule="auto"/>
+        <w:ind w:firstLine="709"/>
+        <w:jc w:val="center"/>
+        <w:rPr>
+          <w:rFonts w:ascii="Times New Roman" w:hAnsi="Times New Roman" w:cs="Times New Roman"/>
+          <w:sz w:val="28"/>
+          <w:szCs w:val="28"/>
+        </w:rPr>
+      </w:pPr>
+      <w:r>
+        <w:rPr>
+          <w:rFonts w:ascii="Times New Roman" w:hAnsi="Times New Roman" w:cs="Times New Roman"/>
+          <w:noProof/>
+          <w:sz w:val="28"/>
+          <w:szCs w:val="28"/>
+        </w:rPr>
+        <w:drawing>
+          <wp:inline distT="0" distB="0" distL="0" distR="0" wp14:anchorId="16EC4744" wp14:editId="0176C55D">
+            <wp:extent cx="5356860" cy="2225486"/>
+            <wp:effectExtent l="0" t="0" r="0" b="3810"/>
+            <wp:docPr id="8" name="Рисунок 8"/>
+            <wp:cNvGraphicFramePr>
+              <a:graphicFrameLocks xmlns:a="http://schemas.openxmlformats.org/drawingml/2006/main" noChangeAspect="1"/>
+            </wp:cNvGraphicFramePr>
+            <a:graphic xmlns:a="http://schemas.openxmlformats.org/drawingml/2006/main">
+              <a:graphicData uri="http://schemas.openxmlformats.org/drawingml/2006/picture">
+                <pic:pic xmlns:pic="http://schemas.openxmlformats.org/drawingml/2006/picture">
+                  <pic:nvPicPr>
+                    <pic:cNvPr id="1" name=""/>
+                    <pic:cNvPicPr/>
+                  </pic:nvPicPr>
+                  <pic:blipFill>
+                    <a:blip r:embed="rId13"/>
+                    <a:stretch>
+                      <a:fillRect/>
+                    </a:stretch>
+                  </pic:blipFill>
+                  <pic:spPr>
+                    <a:xfrm>
+                      <a:off x="0" y="0"/>
+                      <a:ext cx="5360871" cy="2227152"/>
+                    </a:xfrm>
+                    <a:prstGeom prst="rect">
+                      <a:avLst/>
+                    </a:prstGeom>
+                  </pic:spPr>
+                </pic:pic>
+              </a:graphicData>
+            </a:graphic>
+          </wp:inline>
+        </w:drawing>
+      </w:r>
+    </w:p>
+    <w:p>
+      <w:pPr>
+        <w:spacing w:line="360" w:lineRule="auto"/>
+        <w:ind w:firstLine="709"/>
+        <w:jc w:val="center"/>
+        <w:rPr>
+          <w:rFonts w:ascii="Times New Roman" w:hAnsi="Times New Roman" w:cs="Times New Roman"/>
+          <w:sz w:val="28"/>
+          <w:szCs w:val="28"/>
+        </w:rPr>
+      </w:pPr>
+      <w:r>
+        <w:rPr>
+          <w:rFonts w:ascii="Times New Roman" w:hAnsi="Times New Roman" w:cs="Times New Roman"/>
+          <w:sz w:val="28"/>
+          <w:szCs w:val="28"/>
+        </w:rPr>
+        <w:t>Рисунок 9 — Задание 9</w:t>
+      </w:r>
+    </w:p>
+    <w:p>
+      <w:pPr>
+        <w:spacing w:line="360" w:lineRule="auto"/>
+        <w:ind w:firstLine="709"/>
+        <w:jc w:val="center"/>
+        <w:rPr>
+          <w:rFonts w:ascii="Times New Roman" w:hAnsi="Times New Roman" w:cs="Times New Roman"/>
+          <w:sz w:val="28"/>
+          <w:szCs w:val="28"/>
+        </w:rPr>
+      </w:pPr>
+      <w:r>
+        <w:rPr>
+          <w:rFonts w:ascii="Times New Roman" w:hAnsi="Times New Roman" w:cs="Times New Roman"/>
+          <w:noProof/>
+          <w:sz w:val="28"/>
+          <w:szCs w:val="28"/>
+        </w:rPr>
+        <w:drawing>
+          <wp:inline distT="0" distB="0" distL="0" distR="0" wp14:anchorId="447E231A" wp14:editId="36157DA1">
+            <wp:extent cx="5532120" cy="2769904"/>
+            <wp:effectExtent l="0" t="0" r="0" b="0"/>
+            <wp:docPr id="10" name="Рисунок 10"/>
+            <wp:cNvGraphicFramePr>
+              <a:graphicFrameLocks xmlns:a="http://schemas.openxmlformats.org/drawingml/2006/main" noChangeAspect="1"/>
+            </wp:cNvGraphicFramePr>
+            <a:graphic xmlns:a="http://schemas.openxmlformats.org/drawingml/2006/main">
+              <a:graphicData uri="http://schemas.openxmlformats.org/drawingml/2006/picture">
+                <pic:pic xmlns:pic="http://schemas.openxmlformats.org/drawingml/2006/picture">
+                  <pic:nvPicPr>
+                    <pic:cNvPr id="1" name=""/>
+                    <pic:cNvPicPr/>
+                  </pic:nvPicPr>
+                  <pic:blipFill>
+                    <a:blip r:embed="rId14"/>
+                    <a:stretch>
+                      <a:fillRect/>
+                    </a:stretch>
+                  </pic:blipFill>
+                  <pic:spPr>
+                    <a:xfrm>
+                      <a:off x="0" y="0"/>
+                      <a:ext cx="5533035" cy="2770362"/>
+                    </a:xfrm>
+                    <a:prstGeom prst="rect">
+                      <a:avLst/>
+                    </a:prstGeom>
+                  </pic:spPr>
+                </pic:pic>
+              </a:graphicData>
+            </a:graphic>
+          </wp:inline>
+        </w:drawing>
+      </w:r>
+    </w:p>
+    <w:p>
+      <w:pPr>
+        <w:spacing w:line="360" w:lineRule="auto"/>
+        <w:ind w:firstLine="709"/>
+        <w:jc w:val="center"/>
+        <w:rPr>
+          <w:rFonts w:ascii="Times New Roman" w:hAnsi="Times New Roman" w:cs="Times New Roman"/>
+          <w:sz w:val="28"/>
+          <w:szCs w:val="28"/>
+        </w:rPr>
+      </w:pPr>
+      <w:r>
+        <w:rPr>
+          <w:rFonts w:ascii="Times New Roman" w:hAnsi="Times New Roman" w:cs="Times New Roman"/>
+          <w:sz w:val="28"/>
+          <w:szCs w:val="28"/>
+        </w:rPr>
+        <w:t>Рисунок 10 — Задание 10</w:t>
+      </w:r>
+    </w:p>
+    <w:p>
+      <w:pPr>
+        <w:spacing w:line="360" w:lineRule="auto"/>
+        <w:ind w:firstLine="709"/>
+        <w:jc w:val="center"/>
+        <w:rPr>
+          <w:rFonts w:ascii="Times New Roman" w:hAnsi="Times New Roman" w:cs="Times New Roman"/>
+          <w:sz w:val="28"/>
+          <w:szCs w:val="28"/>
+        </w:rPr>
+      </w:pPr>
+      <w:r>
+        <w:rPr>
+          <w:rFonts w:ascii="Times New Roman" w:hAnsi="Times New Roman" w:cs="Times New Roman"/>
+          <w:noProof/>
+          <w:sz w:val="28"/>
+          <w:szCs w:val="28"/>
+        </w:rPr>
+        <w:lastRenderedPageBreak/>
+        <w:drawing>
+          <wp:inline distT="0" distB="0" distL="0" distR="0" wp14:anchorId="71815EFB" wp14:editId="0B25A6B1">
+            <wp:extent cx="4938188" cy="3939881"/>
+            <wp:effectExtent l="0" t="0" r="0" b="3810"/>
+            <wp:docPr id="11" name="Рисунок 11"/>
+            <wp:cNvGraphicFramePr>
+              <a:graphicFrameLocks xmlns:a="http://schemas.openxmlformats.org/drawingml/2006/main" noChangeAspect="1"/>
+            </wp:cNvGraphicFramePr>
+            <a:graphic xmlns:a="http://schemas.openxmlformats.org/drawingml/2006/main">
+              <a:graphicData uri="http://schemas.openxmlformats.org/drawingml/2006/picture">
+                <pic:pic xmlns:pic="http://schemas.openxmlformats.org/drawingml/2006/picture">
+                  <pic:nvPicPr>
+                    <pic:cNvPr id="1" name=""/>
+                    <pic:cNvPicPr/>
+                  </pic:nvPicPr>
+                  <pic:blipFill>
+                    <a:blip r:embed="rId15"/>
+                    <a:stretch>
+                      <a:fillRect/>
+                    </a:stretch>
+                  </pic:blipFill>
+                  <pic:spPr>
+                    <a:xfrm>
+                      <a:off x="0" y="0"/>
+                      <a:ext cx="4938188" cy="3939881"/>
+                    </a:xfrm>
+                    <a:prstGeom prst="rect">
+                      <a:avLst/>
+                    </a:prstGeom>
+                  </pic:spPr>
+                </pic:pic>
+              </a:graphicData>
+            </a:graphic>
+          </wp:inline>
+        </w:drawing>
+      </w:r>
+    </w:p>
+    <w:p>
+      <w:pPr>
+        <w:spacing w:line="360" w:lineRule="auto"/>
+        <w:ind w:firstLine="709"/>
+        <w:jc w:val="center"/>
+        <w:rPr>
+          <w:rFonts w:ascii="Times New Roman" w:hAnsi="Times New Roman" w:cs="Times New Roman"/>
+          <w:sz w:val="28"/>
+          <w:szCs w:val="28"/>
+        </w:rPr>
+      </w:pPr>
+      <w:r>
+        <w:rPr>
+          <w:rFonts w:ascii="Times New Roman" w:hAnsi="Times New Roman" w:cs="Times New Roman"/>
+          <w:sz w:val="28"/>
+          <w:szCs w:val="28"/>
+        </w:rPr>
+        <w:t>Рисунок 11 — Задание 11</w:t>
+      </w:r>
+    </w:p>
+    <w:p>
+      <w:pPr>
         <w:tabs>
           <w:tab w:val="left" w:pos="2650"/>
         </w:tabs>
@@ -1679,33 +2350,13 @@
           <w:szCs w:val="28"/>
         </w:rPr>
       </w:pPr>
-      <w:r>
-        <w:rPr>
-          <w:rFonts w:ascii="Times New Roman" w:hAnsi="Times New Roman" w:cs="Times New Roman"/>
-          <w:sz w:val="28"/>
-          <w:szCs w:val="28"/>
-        </w:rPr>
-        <w:t>Рисунок – Задание 2 по 9</w:t>
-      </w:r>
     </w:p>
     <w:p>
       <w:pPr>
         <w:tabs>
           <w:tab w:val="left" w:pos="2650"/>
         </w:tabs>
-        <w:jc w:val="center"/>
-        <w:rPr>
-          <w:rFonts w:ascii="Times New Roman" w:hAnsi="Times New Roman" w:cs="Times New Roman"/>
-          <w:sz w:val="28"/>
-          <w:szCs w:val="28"/>
-        </w:rPr>
-      </w:pPr>
-    </w:p>
-    <w:p>
-      <w:pPr>
-        <w:tabs>
-          <w:tab w:val="left" w:pos="2650"/>
-        </w:tabs>
+        <w:jc w:val="both"/>
         <w:rPr>
           <w:rFonts w:ascii="Times New Roman" w:hAnsi="Times New Roman" w:cs="Times New Roman"/>
           <w:sz w:val="28"/>
@@ -1736,16 +2387,14 @@
         </w:rPr>
         <w:t xml:space="preserve"> в ходе работы были изучены создание пользовательских </w:t>
       </w:r>
-      <w:proofErr w:type="gramStart"/>
-      <w:r>
-        <w:rPr>
-          <w:rFonts w:ascii="Times New Roman" w:hAnsi="Times New Roman" w:cs="Times New Roman"/>
-          <w:sz w:val="28"/>
-          <w:szCs w:val="28"/>
-        </w:rPr>
-        <w:t>функций ,процедур</w:t>
-      </w:r>
-      <w:proofErr w:type="gramEnd"/>
+      <w:r>
+        <w:rPr>
+          <w:rFonts w:ascii="Times New Roman" w:hAnsi="Times New Roman" w:cs="Times New Roman"/>
+          <w:sz w:val="28"/>
+          <w:szCs w:val="28"/>
+        </w:rPr>
+        <w:t>функций, процедур</w:t>
+      </w:r>
       <w:r>
         <w:rPr>
           <w:rFonts w:ascii="Times New Roman" w:hAnsi="Times New Roman" w:cs="Times New Roman"/>
